--- a/docs_changed/GaN_2022_ActivityGuide_Bootes/GaN_2022_ActivityGuide_Bootes_Swedish.docx
+++ b/docs_changed/GaN_2022_ActivityGuide_Bootes/GaN_2022_ActivityGuide_Bootes_Swedish.docx
@@ -130,67 +130,7 @@
         </w:rPr>
       </w:pPr>
       <w:r>
-        <w:rPr>
-          <w:rFonts w:ascii="Calibri" w:hAnsi="Calibri" w:cs="Optima-Regular"/>
-          <w:color w:val="FF0000"/>
-          <w:sz w:val="28"/>
-          <w:szCs w:val="28"/>
-          <w:lang w:val="sv-SE"/>
-        </w:rPr>
-        <w:t xml:space="preserve"> </w:t>
-      </w:r>
-      <w:r>
-        <w:rPr>
-          <w:rFonts w:ascii="Calibri" w:hAnsi="Calibri" w:cs="Optima-Regular"/>
-          <w:color w:val="auto"/>
-          <w:sz w:val="28"/>
-          <w:szCs w:val="28"/>
-          <w:lang w:val="sv-SE"/>
-        </w:rPr>
-        <w:t xml:space="preserve">Kampanjdatum för </w:t>
-      </w:r>
-      <w:r>
-        <w:rPr>
-          <w:rFonts w:ascii="Calibri" w:hAnsi="Calibri" w:cs="Optima-Regular"/>
-          <w:color w:val="auto"/>
-          <w:sz w:val="28"/>
-          <w:szCs w:val="28"/>
-          <w:lang w:val="sv-SE"/>
-        </w:rPr>
-        <w:t>Perseus</w:t>
-      </w:r>
-      <w:r>
-        <w:rPr>
-          <w:rFonts w:ascii="Calibri" w:hAnsi="Calibri" w:cs="Optima-Regular"/>
-          <w:color w:val="auto"/>
-          <w:sz w:val="28"/>
-          <w:szCs w:val="28"/>
-          <w:lang w:val="sv-SE"/>
-        </w:rPr>
-        <w:t xml:space="preserve"> </w:t>
-      </w:r>
-      <w:r>
-        <w:rPr>
-          <w:rFonts w:ascii="Calibri" w:hAnsi="Calibri" w:cs="Optima-Regular"/>
-          <w:color w:val="auto"/>
-          <w:sz w:val="28"/>
-          <w:szCs w:val="28"/>
-          <w:lang w:val="sv-SE"/>
-        </w:rPr>
-        <w:t>2018:</w:t>
-      </w:r>
-      <w:r>
-        <w:t xml:space="preserve"> </w:t>
-      </w:r>
-      <w:r>
-        <w:rPr>
-          <w:rFonts w:ascii="Calibri" w:hAnsi="Calibri" w:cs="Optima-Regular"/>
-          <w:color w:val="auto"/>
-          <w:sz w:val="28"/>
-          <w:szCs w:val="28"/>
-          <w:lang w:val="sv-SE"/>
-        </w:rPr>
-        <w:t>30 oktober-8 november och 29 november-8 december</w:t>
+        <w:t>Du deltar i en världsomspännande kampanj för att observera och rapportera de svagaste synliga stjärnorna, som ett mått på ljusföroreningarna på orten. Genom att hitta och observera Bootes konstellation på natthimlen kan folk i hela världen lära sig hur belysningen i våra samhällen och omgivningar bidrar till ljusföroreningar. Era bidrag till online-databasen hjälper till att dokumentera den synliga natthimlens över hela världen.</w:t>
       </w:r>
     </w:p>
     <w:p>
@@ -224,264 +164,7 @@
         </w:rPr>
       </w:pPr>
       <w:r>
-        <w:rPr>
-          <w:rFonts w:ascii="Calibri" w:hAnsi="Calibri"/>
-          <w:sz w:val="20"/>
-          <w:szCs w:val="20"/>
-          <w:lang w:val="sv-SE"/>
-        </w:rPr>
-        <w:t>Du</w:t>
-      </w:r>
-      <w:r>
-        <w:rPr>
-          <w:rFonts w:ascii="Calibri" w:hAnsi="Calibri"/>
-          <w:sz w:val="20"/>
-          <w:szCs w:val="20"/>
-          <w:lang w:val="sv-SE"/>
-        </w:rPr>
-        <w:t xml:space="preserve"> delta</w:t>
-      </w:r>
-      <w:r>
-        <w:rPr>
-          <w:rFonts w:ascii="Calibri" w:hAnsi="Calibri"/>
-          <w:sz w:val="20"/>
-          <w:szCs w:val="20"/>
-          <w:lang w:val="sv-SE"/>
-        </w:rPr>
-        <w:t>r</w:t>
-      </w:r>
-      <w:r>
-        <w:rPr>
-          <w:rFonts w:ascii="Calibri" w:hAnsi="Calibri"/>
-          <w:sz w:val="20"/>
-          <w:szCs w:val="20"/>
-          <w:lang w:val="sv-SE"/>
-        </w:rPr>
-        <w:t xml:space="preserve"> i en världsomspännande kampanj för att observera och rapportera </w:t>
-      </w:r>
-      <w:r>
-        <w:rPr>
-          <w:rFonts w:ascii="Calibri" w:hAnsi="Calibri"/>
-          <w:sz w:val="20"/>
-          <w:szCs w:val="20"/>
-          <w:lang w:val="sv-SE"/>
-        </w:rPr>
-        <w:t>de</w:t>
-      </w:r>
-      <w:r>
-        <w:rPr>
-          <w:rFonts w:ascii="Calibri" w:hAnsi="Calibri"/>
-          <w:sz w:val="20"/>
-          <w:szCs w:val="20"/>
-          <w:lang w:val="sv-SE"/>
-        </w:rPr>
-        <w:t xml:space="preserve"> svaga</w:t>
-      </w:r>
-      <w:r>
-        <w:rPr>
-          <w:rFonts w:ascii="Calibri" w:hAnsi="Calibri"/>
-          <w:sz w:val="20"/>
-          <w:szCs w:val="20"/>
-          <w:lang w:val="sv-SE"/>
-        </w:rPr>
-        <w:t>ste</w:t>
-      </w:r>
-      <w:r>
-        <w:rPr>
-          <w:rFonts w:ascii="Calibri" w:hAnsi="Calibri"/>
-          <w:sz w:val="20"/>
-          <w:szCs w:val="20"/>
-          <w:lang w:val="sv-SE"/>
-        </w:rPr>
-        <w:t xml:space="preserve"> </w:t>
-      </w:r>
-      <w:r>
-        <w:rPr>
-          <w:rFonts w:ascii="Calibri" w:hAnsi="Calibri"/>
-          <w:sz w:val="20"/>
-          <w:szCs w:val="20"/>
-          <w:lang w:val="sv-SE"/>
-        </w:rPr>
-        <w:t xml:space="preserve">synliga </w:t>
-      </w:r>
-      <w:r>
-        <w:rPr>
-          <w:rFonts w:ascii="Calibri" w:hAnsi="Calibri"/>
-          <w:sz w:val="20"/>
-          <w:szCs w:val="20"/>
-          <w:lang w:val="sv-SE"/>
-        </w:rPr>
-        <w:t>stjärnor</w:t>
-      </w:r>
-      <w:r>
-        <w:rPr>
-          <w:rFonts w:ascii="Calibri" w:hAnsi="Calibri"/>
-          <w:sz w:val="20"/>
-          <w:szCs w:val="20"/>
-          <w:lang w:val="sv-SE"/>
-        </w:rPr>
-        <w:t>na</w:t>
-      </w:r>
-      <w:r>
-        <w:rPr>
-          <w:rFonts w:ascii="Calibri" w:hAnsi="Calibri"/>
-          <w:sz w:val="20"/>
-          <w:szCs w:val="20"/>
-          <w:lang w:val="sv-SE"/>
-        </w:rPr>
-        <w:t xml:space="preserve">, som ett mått på ljusföroreningarna på orten. Genom att </w:t>
-      </w:r>
-      <w:r>
-        <w:rPr>
-          <w:rFonts w:ascii="Calibri" w:hAnsi="Calibri"/>
-          <w:sz w:val="20"/>
-          <w:szCs w:val="20"/>
-          <w:lang w:val="sv-SE"/>
-        </w:rPr>
-        <w:t xml:space="preserve">hitta och </w:t>
-      </w:r>
-      <w:r>
-        <w:rPr>
-          <w:rFonts w:ascii="Calibri" w:hAnsi="Calibri"/>
-          <w:sz w:val="20"/>
-          <w:szCs w:val="20"/>
-          <w:lang w:val="sv-SE"/>
-        </w:rPr>
-        <w:t>observera</w:t>
-      </w:r>
-      <w:r>
-        <w:rPr>
-          <w:rFonts w:ascii="Calibri" w:hAnsi="Calibri"/>
-          <w:sz w:val="20"/>
-          <w:szCs w:val="20"/>
-          <w:lang w:val="sv-SE"/>
-        </w:rPr>
-        <w:t xml:space="preserve"> </w:t>
-      </w:r>
-      <w:r>
-        <w:rPr>
-          <w:rFonts w:ascii="Calibri" w:hAnsi="Calibri"/>
-          <w:sz w:val="20"/>
-          <w:szCs w:val="20"/>
-          <w:lang w:val="sv-SE"/>
-        </w:rPr>
-        <w:t>stjärnbild</w:t>
-      </w:r>
-      <w:r>
-        <w:rPr>
-          <w:rFonts w:ascii="Calibri" w:hAnsi="Calibri"/>
-          <w:sz w:val="20"/>
-          <w:szCs w:val="20"/>
-          <w:lang w:val="sv-SE"/>
-        </w:rPr>
-        <w:t>en (</w:t>
-      </w:r>
-      <w:r>
-        <w:rPr>
-          <w:rFonts w:ascii="Calibri" w:hAnsi="Calibri"/>
-          <w:sz w:val="20"/>
-          <w:szCs w:val="20"/>
-          <w:lang w:val="sv-SE"/>
-        </w:rPr>
-        <w:t>Perseus</w:t>
-      </w:r>
-      <w:r>
-        <w:rPr>
-          <w:rFonts w:ascii="Calibri" w:hAnsi="Calibri"/>
-          <w:sz w:val="20"/>
-          <w:szCs w:val="20"/>
-          <w:lang w:val="sv-SE"/>
-        </w:rPr>
-        <w:t>) på natthimlen</w:t>
-      </w:r>
-      <w:r>
-        <w:rPr>
-          <w:rFonts w:ascii="Calibri" w:hAnsi="Calibri"/>
-          <w:sz w:val="20"/>
-          <w:szCs w:val="20"/>
-          <w:lang w:val="sv-SE"/>
-        </w:rPr>
-        <w:t xml:space="preserve"> kan </w:t>
-      </w:r>
-      <w:r>
-        <w:rPr>
-          <w:rFonts w:ascii="Calibri" w:hAnsi="Calibri"/>
-          <w:sz w:val="20"/>
-          <w:szCs w:val="20"/>
-          <w:lang w:val="sv-SE"/>
-        </w:rPr>
-        <w:t>folk</w:t>
-      </w:r>
-      <w:r>
-        <w:rPr>
-          <w:rFonts w:ascii="Calibri" w:hAnsi="Calibri"/>
-          <w:sz w:val="20"/>
-          <w:szCs w:val="20"/>
-          <w:lang w:val="sv-SE"/>
-        </w:rPr>
-        <w:t xml:space="preserve"> i hela världen lära sig hur belysningen i våra samhällen och omgivningar bidrar till ljusföroreningar. </w:t>
-      </w:r>
-      <w:r>
-        <w:rPr>
-          <w:rFonts w:ascii="Calibri" w:hAnsi="Calibri"/>
-          <w:sz w:val="20"/>
-          <w:szCs w:val="20"/>
-          <w:lang w:val="sv-SE"/>
-        </w:rPr>
-        <w:t>Era</w:t>
-      </w:r>
-      <w:r>
-        <w:rPr>
-          <w:rFonts w:ascii="Calibri" w:hAnsi="Calibri"/>
-          <w:sz w:val="20"/>
-          <w:szCs w:val="20"/>
-          <w:lang w:val="sv-SE"/>
-        </w:rPr>
-        <w:t xml:space="preserve"> bidrag till </w:t>
-      </w:r>
-      <w:r>
-        <w:rPr>
-          <w:rFonts w:ascii="Calibri" w:hAnsi="Calibri"/>
-          <w:sz w:val="20"/>
-          <w:szCs w:val="20"/>
-          <w:lang w:val="sv-SE"/>
-        </w:rPr>
-        <w:t>online-</w:t>
-      </w:r>
-      <w:r>
-        <w:rPr>
-          <w:rFonts w:ascii="Calibri" w:hAnsi="Calibri"/>
-          <w:sz w:val="20"/>
-          <w:szCs w:val="20"/>
-          <w:lang w:val="sv-SE"/>
-        </w:rPr>
-        <w:t xml:space="preserve">databasen hjälper till att dokumentera </w:t>
-      </w:r>
-      <w:r>
-        <w:rPr>
-          <w:rFonts w:ascii="Calibri" w:hAnsi="Calibri"/>
-          <w:sz w:val="20"/>
-          <w:szCs w:val="20"/>
-          <w:lang w:val="sv-SE"/>
-        </w:rPr>
-        <w:t xml:space="preserve">den synliga </w:t>
-      </w:r>
-      <w:r>
-        <w:rPr>
-          <w:rFonts w:ascii="Calibri" w:hAnsi="Calibri"/>
-          <w:sz w:val="20"/>
-          <w:szCs w:val="20"/>
-          <w:lang w:val="sv-SE"/>
-        </w:rPr>
-        <w:t>natthimlens över hela världen</w:t>
-      </w:r>
-      <w:r>
-        <w:rPr>
-          <w:rFonts w:ascii="Calibri" w:hAnsi="Calibri" w:cs="Optima-Regular"/>
-          <w:sz w:val="20"/>
-          <w:lang w:val="sv-SE"/>
-        </w:rPr>
-        <w:t>.</w:t>
+        <w:t>Du deltar i en världsomspännande kampanj för att observera och rapportera de svagaste synliga stjärnorna, som ett mått på ljusföroreningarna på orten. Genom att hitta och observera Bootes konstellation på natthimlen kan folk i hela världen lära sig hur belysningen i våra samhällen och omgivningar bidrar till ljusföroreningar. Era bidrag till online-databasen hjälper till att dokumentera den synliga natthimlens över hela världen.</w:t>
       </w:r>
     </w:p>
     <w:p>
@@ -2909,57 +2592,7 @@
         </w:rPr>
       </w:pPr>
       <w:r>
-        <w:rPr>
-          <w:rFonts w:ascii="Calibri" w:hAnsi="Calibri" w:cs="Optima-Regular"/>
-          <w:color w:val="auto"/>
-          <w:sz w:val="28"/>
-          <w:szCs w:val="28"/>
-          <w:lang w:val="sv-SE"/>
-        </w:rPr>
-        <w:t xml:space="preserve">Kampanjdatum för </w:t>
-      </w:r>
-      <w:r>
-        <w:rPr>
-          <w:rFonts w:ascii="Calibri" w:hAnsi="Calibri" w:cs="Optima-Regular"/>
-          <w:color w:val="auto"/>
-          <w:sz w:val="28"/>
-          <w:szCs w:val="28"/>
-          <w:lang w:val="sv-SE"/>
-        </w:rPr>
-        <w:t>Perseus</w:t>
-      </w:r>
-      <w:r>
-        <w:rPr>
-          <w:rFonts w:ascii="Calibri" w:hAnsi="Calibri" w:cs="Optima-Regular"/>
-          <w:color w:val="auto"/>
-          <w:sz w:val="28"/>
-          <w:szCs w:val="28"/>
-          <w:lang w:val="sv-SE"/>
-        </w:rPr>
-        <w:t xml:space="preserve"> </w:t>
-      </w:r>
-      <w:r>
-        <w:rPr>
-          <w:rFonts w:ascii="Calibri" w:hAnsi="Calibri" w:cs="Optima-Regular"/>
-          <w:color w:val="auto"/>
-          <w:sz w:val="28"/>
-          <w:szCs w:val="28"/>
-          <w:lang w:val="sv-SE"/>
-        </w:rPr>
-        <w:t>2018:</w:t>
-      </w:r>
-      <w:r>
-        <w:t xml:space="preserve"> </w:t>
-      </w:r>
-      <w:r>
-        <w:rPr>
-          <w:rFonts w:ascii="Calibri" w:hAnsi="Calibri" w:cs="Optima-Regular"/>
-          <w:color w:val="auto"/>
-          <w:sz w:val="28"/>
-          <w:szCs w:val="28"/>
-          <w:lang w:val="sv-SE"/>
-        </w:rPr>
-        <w:t>30 oktober-8 november och 29 november-8 december</w:t>
+        <w:t>Du deltar i en världsomspännande kampanj för att observera och rapportera de svagaste synliga stjärnorna, som ett mått på ljusföroreningarna på orten. Genom att hitta och observera Bootes konstellation på natthimlen kan folk i hela världen lära sig hur belysningen i våra samhällen och omgivningar bidrar till ljusföroreningar. Era bidrag till online-databasen hjälper till att dokumentera den synliga natthimlens över hela världen.</w:t>
       </w:r>
     </w:p>
     <w:p>
@@ -4047,57 +3680,7 @@
         </w:rPr>
       </w:pPr>
       <w:r>
-        <w:rPr>
-          <w:rFonts w:ascii="Calibri" w:hAnsi="Calibri" w:cs="Optima-Regular"/>
-          <w:color w:val="auto"/>
-          <w:sz w:val="28"/>
-          <w:szCs w:val="28"/>
-          <w:lang w:val="sv-SE"/>
-        </w:rPr>
-        <w:t xml:space="preserve">Kampanjdatum för </w:t>
-      </w:r>
-      <w:r>
-        <w:rPr>
-          <w:rFonts w:ascii="Calibri" w:hAnsi="Calibri" w:cs="Optima-Regular"/>
-          <w:color w:val="auto"/>
-          <w:sz w:val="28"/>
-          <w:szCs w:val="28"/>
-          <w:lang w:val="sv-SE"/>
-        </w:rPr>
-        <w:t>Perseus</w:t>
-      </w:r>
-      <w:r>
-        <w:rPr>
-          <w:rFonts w:ascii="Calibri" w:hAnsi="Calibri" w:cs="Optima-Regular"/>
-          <w:color w:val="auto"/>
-          <w:sz w:val="28"/>
-          <w:szCs w:val="28"/>
-          <w:lang w:val="sv-SE"/>
-        </w:rPr>
-        <w:t xml:space="preserve"> </w:t>
-      </w:r>
-      <w:r>
-        <w:rPr>
-          <w:rFonts w:ascii="Calibri" w:hAnsi="Calibri" w:cs="Optima-Regular"/>
-          <w:color w:val="auto"/>
-          <w:sz w:val="28"/>
-          <w:szCs w:val="28"/>
-          <w:lang w:val="sv-SE"/>
-        </w:rPr>
-        <w:t>2018:</w:t>
-      </w:r>
-      <w:r>
-        <w:t xml:space="preserve"> </w:t>
-      </w:r>
-      <w:r>
-        <w:rPr>
-          <w:rFonts w:ascii="Calibri" w:hAnsi="Calibri" w:cs="Optima-Regular"/>
-          <w:color w:val="auto"/>
-          <w:sz w:val="28"/>
-          <w:szCs w:val="28"/>
-          <w:lang w:val="sv-SE"/>
-        </w:rPr>
-        <w:t>30 oktober-8 november och 29 november-8 december</w:t>
+        <w:t>Du deltar i en världsomspännande kampanj för att observera och rapportera de svagaste synliga stjärnorna, som ett mått på ljusföroreningarna på orten. Genom att hitta och observera Bootes konstellation på natthimlen kan folk i hela världen lära sig hur belysningen i våra samhällen och omgivningar bidrar till ljusföroreningar. Era bidrag till online-databasen hjälper till att dokumentera den synliga natthimlens över hela världen.</w:t>
       </w:r>
     </w:p>
     <w:p>
@@ -5017,57 +4600,7 @@
         </w:rPr>
       </w:pPr>
       <w:r>
-        <w:rPr>
-          <w:rFonts w:ascii="Calibri" w:hAnsi="Calibri" w:cs="Optima-Regular"/>
-          <w:color w:val="auto"/>
-          <w:sz w:val="28"/>
-          <w:szCs w:val="28"/>
-          <w:lang w:val="sv-SE"/>
-        </w:rPr>
-        <w:t xml:space="preserve">Kampanjdatum för </w:t>
-      </w:r>
-      <w:r>
-        <w:rPr>
-          <w:rFonts w:ascii="Calibri" w:hAnsi="Calibri" w:cs="Optima-Regular"/>
-          <w:color w:val="auto"/>
-          <w:sz w:val="28"/>
-          <w:szCs w:val="28"/>
-          <w:lang w:val="sv-SE"/>
-        </w:rPr>
-        <w:t>Perseus</w:t>
-      </w:r>
-      <w:r>
-        <w:rPr>
-          <w:rFonts w:ascii="Calibri" w:hAnsi="Calibri" w:cs="Optima-Regular"/>
-          <w:color w:val="auto"/>
-          <w:sz w:val="28"/>
-          <w:szCs w:val="28"/>
-          <w:lang w:val="sv-SE"/>
-        </w:rPr>
-        <w:t xml:space="preserve"> </w:t>
-      </w:r>
-      <w:r>
-        <w:rPr>
-          <w:rFonts w:ascii="Calibri" w:hAnsi="Calibri" w:cs="Optima-Regular"/>
-          <w:color w:val="auto"/>
-          <w:sz w:val="28"/>
-          <w:szCs w:val="28"/>
-          <w:lang w:val="sv-SE"/>
-        </w:rPr>
-        <w:t>2018:</w:t>
-      </w:r>
-      <w:r>
-        <w:t xml:space="preserve"> </w:t>
-      </w:r>
-      <w:r>
-        <w:rPr>
-          <w:rFonts w:ascii="Calibri" w:hAnsi="Calibri" w:cs="Optima-Regular"/>
-          <w:color w:val="auto"/>
-          <w:sz w:val="28"/>
-          <w:szCs w:val="28"/>
-          <w:lang w:val="sv-SE"/>
-        </w:rPr>
-        <w:t>30 oktober-8 november och 29 november-8 december</w:t>
+        <w:t>Du deltar i en världsomspännande kampanj för att observera och rapportera de svagaste synliga stjärnorna, som ett mått på ljusföroreningarna på orten. Genom att hitta och observera Bootes konstellation på natthimlen kan folk i hela världen lära sig hur belysningen i våra samhällen och omgivningar bidrar till ljusföroreningar. Era bidrag till online-databasen hjälper till att dokumentera den synliga natthimlens över hela världen.</w:t>
       </w:r>
     </w:p>
     <w:p>

--- a/docs_changed/GaN_2022_ActivityGuide_Bootes/GaN_2022_ActivityGuide_Bootes_Swedish.docx
+++ b/docs_changed/GaN_2022_ActivityGuide_Bootes/GaN_2022_ActivityGuide_Bootes_Swedish.docx
@@ -937,61 +937,9 @@
           <w:lang w:val="sv-SE"/>
         </w:rPr>
       </w:pPr>
-      <w:r>
-        <w:rPr>
-          <w:rFonts w:ascii="Calibri" w:hAnsi="Calibri" w:cs="CastleT-Book"/>
-          <w:sz w:val="19"/>
-          <w:lang w:val="sv-SE"/>
-        </w:rPr>
-        <w:t>(</w:t>
-      </w:r>
-      <w:r>
-        <w:rPr>
-          <w:rStyle w:val="Hyperlink"/>
-          <w:rFonts w:ascii="Calibri" w:hAnsi="Calibri" w:cs="CastleT-Book"/>
-          <w:sz w:val="19"/>
-        </w:rPr>
-        <w:fldChar w:fldCharType="begin"/>
-      </w:r>
-      <w:r>
-        <w:rPr>
-          <w:rStyle w:val="Hyperlink"/>
-          <w:rFonts w:ascii="Calibri" w:hAnsi="Calibri" w:cs="CastleT-Book"/>
-          <w:sz w:val="19"/>
-        </w:rPr>
-        <w:instrText xml:space="preserve"> HYPERLINK "http://amper.ped.muni.cz/jenik/astro/maps/GaNight/2018/" </w:instrText>
-      </w:r>
-      <w:r>
-        <w:rPr>
-          <w:rStyle w:val="Hyperlink"/>
-          <w:rFonts w:ascii="Calibri" w:hAnsi="Calibri" w:cs="CastleT-Book"/>
-          <w:sz w:val="19"/>
-        </w:rPr>
-        <w:fldChar w:fldCharType="separate"/>
-      </w:r>
-      <w:r>
-        <w:rPr>
-          <w:rStyle w:val="Hyperlink"/>
-          <w:rFonts w:ascii="Calibri" w:hAnsi="Calibri" w:cs="CastleT-Book"/>
-          <w:sz w:val="19"/>
-        </w:rPr>
-        <w:t>http://amper.ped.muni.cz/jenik/astro/maps/GaNight/2018/</w:t>
-      </w:r>
-      <w:r>
-        <w:rPr>
-          <w:rStyle w:val="Hyperlink"/>
-          <w:rFonts w:ascii="Calibri" w:hAnsi="Calibri" w:cs="CastleT-Book"/>
-          <w:sz w:val="19"/>
-        </w:rPr>
-        <w:fldChar w:fldCharType="end"/>
-      </w:r>
-      <w:r>
-        <w:rPr>
-          <w:rFonts w:ascii="Calibri" w:hAnsi="Calibri" w:cs="CastleT-Book"/>
-          <w:sz w:val="19"/>
-          <w:lang w:val="sv-SE"/>
-        </w:rPr>
-        <w:t>).</w:t>
+      <w:r/>
+      <w:r>
+        <w:t>(http://amper.ped.muni.cz/jenik/astro/maps/GaNight/2022/).</w:t>
       </w:r>
     </w:p>
     <w:p>

--- a/docs_changed/GaN_2022_ActivityGuide_Bootes/GaN_2022_ActivityGuide_Bootes_Swedish.docx
+++ b/docs_changed/GaN_2022_ActivityGuide_Bootes/GaN_2022_ActivityGuide_Bootes_Swedish.docx
@@ -130,6 +130,9 @@
         </w:rPr>
       </w:pPr>
       <w:r>
+        <w:rPr>
+          <w:rStyle w:val="GaNParagraph"/>
+        </w:rPr>
         <w:t>Du deltar i en världsomspännande kampanj för att observera och rapportera de svagaste synliga stjärnorna, som ett mått på ljusföroreningarna på orten. Genom att hitta och observera Bootes konstellation på natthimlen kan folk i hela världen lära sig hur belysningen i våra samhällen och omgivningar bidrar till ljusföroreningar. Era bidrag till online-databasen hjälper till att dokumentera den synliga natthimlens över hela världen.</w:t>
       </w:r>
     </w:p>
@@ -164,6 +167,9 @@
         </w:rPr>
       </w:pPr>
       <w:r>
+        <w:rPr>
+          <w:rStyle w:val="GaNParagraph"/>
+        </w:rPr>
         <w:t>Du deltar i en världsomspännande kampanj för att observera och rapportera de svagaste synliga stjärnorna, som ett mått på ljusföroreningarna på orten. Genom att hitta och observera Bootes konstellation på natthimlen kan folk i hela världen lära sig hur belysningen i våra samhällen och omgivningar bidrar till ljusföroreningar. Era bidrag till online-databasen hjälper till att dokumentera den synliga natthimlens över hela världen.</w:t>
       </w:r>
     </w:p>
@@ -939,6 +945,9 @@
       </w:pPr>
       <w:r/>
       <w:r>
+        <w:rPr>
+          <w:rStyle w:val="GaNLinks"/>
+        </w:rPr>
         <w:t>(http://amper.ped.muni.cz/jenik/astro/maps/GaNight/2022/).</w:t>
       </w:r>
     </w:p>
@@ -2540,6 +2549,9 @@
         </w:rPr>
       </w:pPr>
       <w:r>
+        <w:rPr>
+          <w:rStyle w:val="GaNParagraph"/>
+        </w:rPr>
         <w:t>Du deltar i en världsomspännande kampanj för att observera och rapportera de svagaste synliga stjärnorna, som ett mått på ljusföroreningarna på orten. Genom att hitta och observera Bootes konstellation på natthimlen kan folk i hela världen lära sig hur belysningen i våra samhällen och omgivningar bidrar till ljusföroreningar. Era bidrag till online-databasen hjälper till att dokumentera den synliga natthimlens över hela världen.</w:t>
       </w:r>
     </w:p>
@@ -3628,6 +3640,9 @@
         </w:rPr>
       </w:pPr>
       <w:r>
+        <w:rPr>
+          <w:rStyle w:val="GaNParagraph"/>
+        </w:rPr>
         <w:t>Du deltar i en världsomspännande kampanj för att observera och rapportera de svagaste synliga stjärnorna, som ett mått på ljusföroreningarna på orten. Genom att hitta och observera Bootes konstellation på natthimlen kan folk i hela världen lära sig hur belysningen i våra samhällen och omgivningar bidrar till ljusföroreningar. Era bidrag till online-databasen hjälper till att dokumentera den synliga natthimlens över hela världen.</w:t>
       </w:r>
     </w:p>
@@ -4548,6 +4563,9 @@
         </w:rPr>
       </w:pPr>
       <w:r>
+        <w:rPr>
+          <w:rStyle w:val="GaNParagraph"/>
+        </w:rPr>
         <w:t>Du deltar i en världsomspännande kampanj för att observera och rapportera de svagaste synliga stjärnorna, som ett mått på ljusföroreningarna på orten. Genom att hitta och observera Bootes konstellation på natthimlen kan folk i hela världen lära sig hur belysningen i våra samhällen och omgivningar bidrar till ljusföroreningar. Era bidrag till online-databasen hjälper till att dokumentera den synliga natthimlens över hela världen.</w:t>
       </w:r>
     </w:p>
@@ -8098,6 +8116,30 @@
       <w:shd w:val="clear" w:color="auto" w:fill="E1DFDD"/>
     </w:rPr>
   </w:style>
+  <w:style w:type="character" w:customStyle="1" w:styleId="GaNStyle">
+    <w:name w:val="GaNStyle"/>
+    <w:rPr>
+      <w:rFonts w:ascii="Calibri" w:hAnsi="Calibri"/>
+      <w:sz w:val="28"/>
+    </w:rPr>
+  </w:style>
+  <w:style w:type="character" w:customStyle="1" w:styleId="GaNParagraph">
+    <w:name w:val="GaNParagraph"/>
+    <w:rPr>
+      <w:rFonts w:ascii="Calibri" w:hAnsi="Calibri"/>
+      <w:sz w:val="20"/>
+    </w:rPr>
+  </w:style>
+  <w:style w:type="character" w:customStyle="1" w:styleId="GaNLinks">
+    <w:name w:val="GaNLinks"/>
+    <w:rPr>
+      <w:rFonts w:ascii="Calibri" w:hAnsi="Calibri"/>
+      <w:b/>
+      <w:color w:val="000080"/>
+      <w:sz w:val="19"/>
+      <w:u w:val="single"/>
+    </w:rPr>
+  </w:style>
 </w:styles>
 </file>
 
